--- a/APPLE PAY/TokenizationApi/CheckElegibility/REG-DIN-013_CheckElegibility.docx
+++ b/APPLE PAY/TokenizationApi/CheckElegibility/REG-DIN-013_CheckElegibility.docx
@@ -287,25 +287,7 @@
                 <w:szCs w:val="21"/>
                 <w:lang w:val="es-SV" w:eastAsia="en-US" w:bidi="ar-SA"/>
               </w:rPr>
-              <w:t>58411</w:t>
-            </w:r>
-            <w:r>
-              <w:rPr>
-                <w:rFonts w:eastAsia="Times New Roman" w:cs="Helv" w:ascii="Segoe UI" w:hAnsi="Segoe UI"/>
-                <w:b w:val="false"/>
-                <w:bCs w:val="false"/>
-                <w:i/>
-                <w:iCs/>
-                <w:caps w:val="false"/>
-                <w:smallCaps w:val="false"/>
-                <w:color w:themeColor="text1" w:val="000000"/>
-                <w:spacing w:val="0"/>
-                <w:kern w:val="0"/>
-                <w:sz w:val="21"/>
-                <w:szCs w:val="21"/>
-                <w:lang w:val="es-SV" w:eastAsia="en-US" w:bidi="ar-SA"/>
-              </w:rPr>
-              <w:t>7</w:t>
+              <w:t>584117</w:t>
             </w:r>
           </w:p>
         </w:tc>
@@ -338,22 +320,7 @@
                 <w:szCs w:val="21"/>
                 <w:lang w:val="es-SV" w:eastAsia="en-US" w:bidi="ar-SA"/>
               </w:rPr>
-              <w:t xml:space="preserve">Enrolamiento desde </w:t>
-            </w:r>
-            <w:r>
-              <w:rPr>
-                <w:rFonts w:eastAsia="Times New Roman" w:cs="Helv" w:ascii="Segoe UI" w:hAnsi="Segoe UI"/>
-                <w:b w:val="false"/>
-                <w:bCs w:val="false"/>
-                <w:i/>
-                <w:iCs/>
-                <w:color w:themeColor="text1" w:val="000000"/>
-                <w:kern w:val="0"/>
-                <w:sz w:val="21"/>
-                <w:szCs w:val="21"/>
-                <w:lang w:val="es-SV" w:eastAsia="en-US" w:bidi="ar-SA"/>
-              </w:rPr>
-              <w:t>Apple Wallet</w:t>
+              <w:t>Enrolamiento desde Apple Wallet</w:t>
             </w:r>
           </w:p>
         </w:tc>
@@ -401,7 +368,7 @@
                 <w:szCs w:val="21"/>
                 <w:lang w:val="es-SV" w:eastAsia="en-US" w:bidi="ar-SA"/>
               </w:rPr>
-              <w:t>26</w:t>
+              <w:t>2/0</w:t>
             </w:r>
             <w:r>
               <w:rPr>
@@ -419,7 +386,25 @@
                 <w:szCs w:val="21"/>
                 <w:lang w:val="es-SV" w:eastAsia="en-US" w:bidi="ar-SA"/>
               </w:rPr>
-              <w:t>/04/2024</w:t>
+              <w:t>5</w:t>
+            </w:r>
+            <w:r>
+              <w:rPr>
+                <w:rFonts w:eastAsia="Times New Roman" w:cs="Helv" w:ascii="Segoe UI" w:hAnsi="Segoe UI"/>
+                <w:b w:val="false"/>
+                <w:bCs w:val="false"/>
+                <w:i/>
+                <w:iCs/>
+                <w:caps w:val="false"/>
+                <w:smallCaps w:val="false"/>
+                <w:color w:themeColor="text1" w:val="000000"/>
+                <w:spacing w:val="0"/>
+                <w:kern w:val="0"/>
+                <w:sz w:val="21"/>
+                <w:szCs w:val="21"/>
+                <w:lang w:val="es-SV" w:eastAsia="en-US" w:bidi="ar-SA"/>
+              </w:rPr>
+              <w:t>/2024</w:t>
             </w:r>
           </w:p>
         </w:tc>
@@ -905,43 +890,7 @@
                 <w:szCs w:val="24"/>
                 <w:lang w:val="es-ES" w:eastAsia="es-SV" w:bidi="ar-SA"/>
               </w:rPr>
-              <w:t>FLUJO</w:t>
-            </w:r>
-            <w:r>
-              <w:rPr>
-                <w:rFonts w:eastAsia="Calibri" w:cs="Times New Roman"/>
-                <w:b/>
-                <w:bCs/>
-                <w:i w:val="false"/>
-                <w:iCs w:val="false"/>
-                <w:caps w:val="false"/>
-                <w:smallCaps w:val="false"/>
-                <w:color w:val="000000"/>
-                <w:spacing w:val="0"/>
-                <w:kern w:val="0"/>
-                <w:sz w:val="24"/>
-                <w:szCs w:val="24"/>
-                <w:lang w:val="es-ES" w:eastAsia="es-SV" w:bidi="ar-SA"/>
-              </w:rPr>
-              <w:t>S</w:t>
-            </w:r>
-            <w:r>
-              <w:rPr>
-                <w:rFonts w:eastAsia="Calibri" w:cs="Times New Roman"/>
-                <w:b/>
-                <w:bCs/>
-                <w:i w:val="false"/>
-                <w:iCs w:val="false"/>
-                <w:caps w:val="false"/>
-                <w:smallCaps w:val="false"/>
-                <w:color w:val="000000"/>
-                <w:spacing w:val="0"/>
-                <w:kern w:val="0"/>
-                <w:sz w:val="24"/>
-                <w:szCs w:val="24"/>
-                <w:lang w:val="es-ES" w:eastAsia="es-SV" w:bidi="ar-SA"/>
-              </w:rPr>
-              <w:t xml:space="preserve"> APPLE PAY</w:t>
+              <w:t>FLUJOS APPLE PAY</w:t>
             </w:r>
           </w:p>
           <w:p>
@@ -3463,115 +3412,7 @@
                 <w:szCs w:val="21"/>
                 <w:lang w:val="es-ES" w:eastAsia="es-SV" w:bidi="ar-SA"/>
               </w:rPr>
-              <w:t xml:space="preserve">Flujo </w:t>
-            </w:r>
-            <w:r>
-              <w:rPr>
-                <w:rFonts w:eastAsia="Calibri" w:cs="Times New Roman"/>
-                <w:b/>
-                <w:bCs/>
-                <w:i/>
-                <w:iCs/>
-                <w:caps w:val="false"/>
-                <w:smallCaps w:val="false"/>
-                <w:color w:val="000000"/>
-                <w:spacing w:val="0"/>
-                <w:kern w:val="0"/>
-                <w:sz w:val="21"/>
-                <w:szCs w:val="21"/>
-                <w:lang w:val="es-ES" w:eastAsia="es-SV" w:bidi="ar-SA"/>
-              </w:rPr>
-              <w:t>ORANGE</w:t>
-            </w:r>
-            <w:r>
-              <w:rPr>
-                <w:rFonts w:eastAsia="Calibri" w:cs="Times New Roman"/>
-                <w:b/>
-                <w:bCs/>
-                <w:i/>
-                <w:iCs/>
-                <w:caps w:val="false"/>
-                <w:smallCaps w:val="false"/>
-                <w:color w:val="000000"/>
-                <w:spacing w:val="0"/>
-                <w:kern w:val="0"/>
-                <w:sz w:val="21"/>
-                <w:szCs w:val="21"/>
-                <w:lang w:val="es-ES" w:eastAsia="es-SV" w:bidi="ar-SA"/>
-              </w:rPr>
-              <w:t xml:space="preserve"> “</w:t>
-            </w:r>
-            <w:r>
-              <w:rPr>
-                <w:rFonts w:eastAsia="Calibri" w:cs="Times New Roman"/>
-                <w:b/>
-                <w:bCs/>
-                <w:i/>
-                <w:iCs/>
-                <w:caps w:val="false"/>
-                <w:smallCaps w:val="false"/>
-                <w:color w:val="000000"/>
-                <w:spacing w:val="0"/>
-                <w:kern w:val="0"/>
-                <w:sz w:val="21"/>
-                <w:szCs w:val="21"/>
-                <w:lang w:val="es-ES" w:eastAsia="es-SV" w:bidi="ar-SA"/>
-              </w:rPr>
-              <w:t xml:space="preserve">riskInformationResubmission = true” </w:t>
-            </w:r>
-            <w:r>
-              <w:rPr>
-                <w:rFonts w:eastAsia="Calibri" w:cs="Times New Roman"/>
-                <w:b/>
-                <w:bCs/>
-                <w:i/>
-                <w:iCs/>
-                <w:caps w:val="false"/>
-                <w:smallCaps w:val="false"/>
-                <w:color w:val="000000"/>
-                <w:spacing w:val="0"/>
-                <w:kern w:val="0"/>
-                <w:sz w:val="21"/>
-                <w:szCs w:val="21"/>
-                <w:lang w:val="es-ES" w:eastAsia="es-SV" w:bidi="ar-SA"/>
-              </w:rPr>
-              <w:t xml:space="preserve">(returnCode </w:t>
-            </w:r>
-            <w:r>
-              <w:rPr>
-                <w:rFonts w:eastAsia="Calibri" w:cs="Times New Roman"/>
-                <w:b/>
-                <w:bCs/>
-                <w:i/>
-                <w:iCs/>
-                <w:caps w:val="false"/>
-                <w:smallCaps w:val="false"/>
-                <w:color w:val="000000"/>
-                <w:spacing w:val="0"/>
-                <w:kern w:val="0"/>
-                <w:sz w:val="21"/>
-                <w:szCs w:val="21"/>
-                <w:lang w:val="es-ES" w:eastAsia="es-SV" w:bidi="ar-SA"/>
-              </w:rPr>
-              <w:t>8</w:t>
-            </w:r>
-            <w:r>
-              <w:rPr>
-                <w:rFonts w:eastAsia="Calibri" w:cs="Times New Roman"/>
-                <w:b/>
-                <w:bCs/>
-                <w:i/>
-                <w:iCs/>
-                <w:caps w:val="false"/>
-                <w:smallCaps w:val="false"/>
-                <w:color w:val="000000"/>
-                <w:spacing w:val="0"/>
-                <w:kern w:val="0"/>
-                <w:sz w:val="21"/>
-                <w:szCs w:val="21"/>
-                <w:lang w:val="es-ES" w:eastAsia="es-SV" w:bidi="ar-SA"/>
-              </w:rPr>
-              <w:t>5)</w:t>
+              <w:t>Flujo ORANGE “riskInformationResubmission = true” (returnCode 85)</w:t>
             </w:r>
           </w:p>
           <w:p>
@@ -3644,7 +3485,10 @@
               </w:rPr>
             </w:pPr>
             <w:r>
-              <w:rPr/>
+              <w:rPr>
+                <w:i w:val="false"/>
+                <w:iCs w:val="false"/>
+              </w:rPr>
               <w:drawing>
                 <wp:anchor behindDoc="0" distT="0" distB="0" distL="0" distR="0" simplePos="0" locked="0" layoutInCell="0" allowOverlap="1" relativeHeight="61">
                   <wp:simplePos x="0" y="0"/>
@@ -3722,7 +3566,10 @@
               </w:rPr>
             </w:pPr>
             <w:r>
-              <w:rPr/>
+              <w:rPr>
+                <w:i w:val="false"/>
+                <w:iCs w:val="false"/>
+              </w:rPr>
               <w:drawing>
                 <wp:anchor behindDoc="0" distT="0" distB="0" distL="0" distR="0" simplePos="0" locked="0" layoutInCell="0" allowOverlap="1" relativeHeight="65">
                   <wp:simplePos x="0" y="0"/>
@@ -3781,7 +3628,10 @@
               </w:rPr>
             </w:pPr>
             <w:r>
-              <w:rPr/>
+              <w:rPr>
+                <w:i w:val="false"/>
+                <w:iCs w:val="false"/>
+              </w:rPr>
             </w:r>
           </w:p>
           <w:p>
@@ -3816,115 +3666,7 @@
                 <w:szCs w:val="21"/>
                 <w:lang w:val="es-ES" w:eastAsia="es-SV" w:bidi="ar-SA"/>
               </w:rPr>
-              <w:t xml:space="preserve">Flujo </w:t>
-            </w:r>
-            <w:r>
-              <w:rPr>
-                <w:rFonts w:eastAsia="Calibri" w:cs="Times New Roman"/>
-                <w:b/>
-                <w:bCs/>
-                <w:i/>
-                <w:iCs/>
-                <w:caps w:val="false"/>
-                <w:smallCaps w:val="false"/>
-                <w:color w:val="000000"/>
-                <w:spacing w:val="0"/>
-                <w:kern w:val="0"/>
-                <w:sz w:val="21"/>
-                <w:szCs w:val="21"/>
-                <w:lang w:val="es-ES" w:eastAsia="es-SV" w:bidi="ar-SA"/>
-              </w:rPr>
-              <w:t>ORANGE</w:t>
-            </w:r>
-            <w:r>
-              <w:rPr>
-                <w:rFonts w:eastAsia="Calibri" w:cs="Times New Roman"/>
-                <w:b/>
-                <w:bCs/>
-                <w:i/>
-                <w:iCs/>
-                <w:caps w:val="false"/>
-                <w:smallCaps w:val="false"/>
-                <w:color w:val="000000"/>
-                <w:spacing w:val="0"/>
-                <w:kern w:val="0"/>
-                <w:sz w:val="21"/>
-                <w:szCs w:val="21"/>
-                <w:lang w:val="es-ES" w:eastAsia="es-SV" w:bidi="ar-SA"/>
-              </w:rPr>
-              <w:t xml:space="preserve"> “</w:t>
-            </w:r>
-            <w:r>
-              <w:rPr>
-                <w:rFonts w:eastAsia="Calibri" w:cs="Times New Roman"/>
-                <w:b/>
-                <w:bCs/>
-                <w:i/>
-                <w:iCs/>
-                <w:caps w:val="false"/>
-                <w:smallCaps w:val="false"/>
-                <w:color w:val="000000"/>
-                <w:spacing w:val="0"/>
-                <w:kern w:val="0"/>
-                <w:sz w:val="21"/>
-                <w:szCs w:val="21"/>
-                <w:lang w:val="es-ES" w:eastAsia="es-SV" w:bidi="ar-SA"/>
-              </w:rPr>
-              <w:t xml:space="preserve">riskInformationResubmission = false” </w:t>
-            </w:r>
-            <w:r>
-              <w:rPr>
-                <w:rFonts w:eastAsia="Calibri" w:cs="Times New Roman"/>
-                <w:b/>
-                <w:bCs/>
-                <w:i/>
-                <w:iCs/>
-                <w:caps w:val="false"/>
-                <w:smallCaps w:val="false"/>
-                <w:color w:val="000000"/>
-                <w:spacing w:val="0"/>
-                <w:kern w:val="0"/>
-                <w:sz w:val="21"/>
-                <w:szCs w:val="21"/>
-                <w:lang w:val="es-ES" w:eastAsia="es-SV" w:bidi="ar-SA"/>
-              </w:rPr>
-              <w:t xml:space="preserve">(returnCode </w:t>
-            </w:r>
-            <w:r>
-              <w:rPr>
-                <w:rFonts w:eastAsia="Calibri" w:cs="Times New Roman"/>
-                <w:b/>
-                <w:bCs/>
-                <w:i/>
-                <w:iCs/>
-                <w:caps w:val="false"/>
-                <w:smallCaps w:val="false"/>
-                <w:color w:val="000000"/>
-                <w:spacing w:val="0"/>
-                <w:kern w:val="0"/>
-                <w:sz w:val="21"/>
-                <w:szCs w:val="21"/>
-                <w:lang w:val="es-ES" w:eastAsia="es-SV" w:bidi="ar-SA"/>
-              </w:rPr>
-              <w:t>0</w:t>
-            </w:r>
-            <w:r>
-              <w:rPr>
-                <w:rFonts w:eastAsia="Calibri" w:cs="Times New Roman"/>
-                <w:b/>
-                <w:bCs/>
-                <w:i/>
-                <w:iCs/>
-                <w:caps w:val="false"/>
-                <w:smallCaps w:val="false"/>
-                <w:color w:val="000000"/>
-                <w:spacing w:val="0"/>
-                <w:kern w:val="0"/>
-                <w:sz w:val="21"/>
-                <w:szCs w:val="21"/>
-                <w:lang w:val="es-ES" w:eastAsia="es-SV" w:bidi="ar-SA"/>
-              </w:rPr>
-              <w:t>5)</w:t>
+              <w:t>Flujo ORANGE “riskInformationResubmission = false” (returnCode 05)</w:t>
             </w:r>
           </w:p>
           <w:p>
@@ -3997,7 +3739,10 @@
               </w:rPr>
             </w:pPr>
             <w:r>
-              <w:rPr/>
+              <w:rPr>
+                <w:i w:val="false"/>
+                <w:iCs w:val="false"/>
+              </w:rPr>
               <w:drawing>
                 <wp:anchor behindDoc="0" distT="0" distB="0" distL="0" distR="0" simplePos="0" locked="0" layoutInCell="0" allowOverlap="1" relativeHeight="66">
                   <wp:simplePos x="0" y="0"/>
@@ -4076,18 +3821,8 @@
             </w:pPr>
             <w:r>
               <w:rPr>
-                <w:rFonts w:eastAsia="Calibri" w:cs="Times New Roman"/>
-                <w:b w:val="false"/>
-                <w:i w:val="false"/>
-                <w:iCs w:val="false"/>
-                <w:caps w:val="false"/>
-                <w:smallCaps w:val="false"/>
-                <w:color w:val="000000"/>
-                <w:spacing w:val="0"/>
-                <w:kern w:val="0"/>
-                <w:sz w:val="21"/>
-                <w:szCs w:val="21"/>
-                <w:lang w:val="es-ES" w:eastAsia="es-SV" w:bidi="ar-SA"/>
+                <w:i w:val="false"/>
+                <w:iCs w:val="false"/>
               </w:rPr>
               <w:drawing>
                 <wp:anchor behindDoc="0" distT="0" distB="0" distL="0" distR="0" simplePos="0" locked="0" layoutInCell="0" allowOverlap="1" relativeHeight="68">
@@ -4741,79 +4476,7 @@
                 <w:szCs w:val="21"/>
                 <w:lang w:val="es-ES" w:eastAsia="es-SV" w:bidi="ar-SA"/>
               </w:rPr>
-              <w:t>Flujo RED “000</w:t>
-            </w:r>
-            <w:r>
-              <w:rPr>
-                <w:rFonts w:eastAsia="Calibri" w:cs="Times New Roman"/>
-                <w:b/>
-                <w:bCs/>
-                <w:i/>
-                <w:iCs/>
-                <w:caps w:val="false"/>
-                <w:smallCaps w:val="false"/>
-                <w:color w:val="000000"/>
-                <w:spacing w:val="0"/>
-                <w:kern w:val="0"/>
-                <w:sz w:val="21"/>
-                <w:szCs w:val="21"/>
-                <w:lang w:val="es-ES" w:eastAsia="es-SV" w:bidi="ar-SA"/>
-              </w:rPr>
-              <w:t>3</w:t>
-            </w:r>
-            <w:r>
-              <w:rPr>
-                <w:rFonts w:eastAsia="Calibri" w:cs="Times New Roman"/>
-                <w:b/>
-                <w:bCs/>
-                <w:i/>
-                <w:iCs/>
-                <w:caps w:val="false"/>
-                <w:smallCaps w:val="false"/>
-                <w:color w:val="000000"/>
-                <w:spacing w:val="0"/>
-                <w:kern w:val="0"/>
-                <w:sz w:val="21"/>
-                <w:szCs w:val="21"/>
-                <w:lang w:val="es-ES" w:eastAsia="es-SV" w:bidi="ar-SA"/>
-              </w:rPr>
-              <w:t xml:space="preserve">” (returnCode </w:t>
-            </w:r>
-            <w:r>
-              <w:rPr>
-                <w:rFonts w:eastAsia="Calibri" w:cs="Times New Roman"/>
-                <w:b/>
-                <w:bCs/>
-                <w:i/>
-                <w:iCs/>
-                <w:caps w:val="false"/>
-                <w:smallCaps w:val="false"/>
-                <w:color w:val="000000"/>
-                <w:spacing w:val="0"/>
-                <w:kern w:val="0"/>
-                <w:sz w:val="21"/>
-                <w:szCs w:val="21"/>
-                <w:lang w:val="es-ES" w:eastAsia="es-SV" w:bidi="ar-SA"/>
-              </w:rPr>
-              <w:t>85</w:t>
-            </w:r>
-            <w:r>
-              <w:rPr>
-                <w:rFonts w:eastAsia="Calibri" w:cs="Times New Roman"/>
-                <w:b/>
-                <w:bCs/>
-                <w:i/>
-                <w:iCs/>
-                <w:caps w:val="false"/>
-                <w:smallCaps w:val="false"/>
-                <w:color w:val="000000"/>
-                <w:spacing w:val="0"/>
-                <w:kern w:val="0"/>
-                <w:sz w:val="21"/>
-                <w:szCs w:val="21"/>
-                <w:lang w:val="es-ES" w:eastAsia="es-SV" w:bidi="ar-SA"/>
-              </w:rPr>
-              <w:t>)</w:t>
+              <w:t>Flujo RED “0003” (returnCode 85)</w:t>
             </w:r>
           </w:p>
           <w:p>
@@ -4899,7 +4562,10 @@
               </w:rPr>
             </w:pPr>
             <w:r>
-              <w:rPr/>
+              <w:rPr>
+                <w:i w:val="false"/>
+                <w:iCs w:val="false"/>
+              </w:rPr>
             </w:r>
           </w:p>
           <w:p>
@@ -4992,7 +4658,10 @@
               </w:rPr>
             </w:pPr>
             <w:r>
-              <w:rPr/>
+              <w:rPr>
+                <w:i w:val="false"/>
+                <w:iCs w:val="false"/>
+              </w:rPr>
               <w:drawing>
                 <wp:anchor behindDoc="0" distT="0" distB="0" distL="0" distR="0" simplePos="0" locked="0" layoutInCell="0" allowOverlap="1" relativeHeight="60">
                   <wp:simplePos x="0" y="0"/>
@@ -5051,7 +4720,10 @@
               </w:rPr>
             </w:pPr>
             <w:r>
-              <w:rPr/>
+              <w:rPr>
+                <w:i w:val="false"/>
+                <w:iCs w:val="false"/>
+              </w:rPr>
             </w:r>
           </w:p>
           <w:p>
@@ -5065,7 +4737,10 @@
               </w:rPr>
             </w:pPr>
             <w:r>
-              <w:rPr/>
+              <w:rPr>
+                <w:i w:val="false"/>
+                <w:iCs w:val="false"/>
+              </w:rPr>
             </w:r>
           </w:p>
           <w:p>
@@ -5079,7 +4754,10 @@
               </w:rPr>
             </w:pPr>
             <w:r>
-              <w:rPr/>
+              <w:rPr>
+                <w:i w:val="false"/>
+                <w:iCs w:val="false"/>
+              </w:rPr>
             </w:r>
           </w:p>
           <w:p>
@@ -5093,7 +4771,10 @@
               </w:rPr>
             </w:pPr>
             <w:r>
-              <w:rPr/>
+              <w:rPr>
+                <w:i w:val="false"/>
+                <w:iCs w:val="false"/>
+              </w:rPr>
             </w:r>
           </w:p>
           <w:p>
@@ -5154,29 +4835,7 @@
                 <w:sz w:val="24"/>
                 <w:szCs w:val="24"/>
               </w:rPr>
-              <w:t>FLUJO</w:t>
-            </w:r>
-            <w:r>
-              <w:rPr>
-                <w:b/>
-                <w:bCs/>
-                <w:i w:val="false"/>
-                <w:iCs w:val="false"/>
-                <w:sz w:val="24"/>
-                <w:szCs w:val="24"/>
-              </w:rPr>
-              <w:t>S</w:t>
-            </w:r>
-            <w:r>
-              <w:rPr>
-                <w:b/>
-                <w:bCs/>
-                <w:i w:val="false"/>
-                <w:iCs w:val="false"/>
-                <w:sz w:val="24"/>
-                <w:szCs w:val="24"/>
-              </w:rPr>
-              <w:t xml:space="preserve"> ANDROID</w:t>
+              <w:t>FLUJOS ANDROID</w:t>
             </w:r>
           </w:p>
           <w:p>
@@ -10394,7 +10053,7 @@
     <w:pPr>
       <w:widowControl/>
       <w:suppressAutoHyphens w:val="true"/>
-      <w:overflowPunct w:val="true"/>
+      <w:overflowPunct w:val="false"/>
       <w:bidi w:val="0"/>
       <w:spacing w:before="0" w:after="240"/>
       <w:jc w:val="left"/>
@@ -10558,6 +10217,14 @@
     <w:unhideWhenUsed/>
     <w:qFormat/>
     <w:rPr/>
+  </w:style>
+  <w:style w:type="character" w:styleId="Caracteresdenotaalpie">
+    <w:name w:val="Caracteres de nota al pie"/>
+    <w:qFormat/>
+    <w:rPr>
+      <w:sz w:val="16"/>
+      <w:vertAlign w:val="superscript"/>
+    </w:rPr>
   </w:style>
   <w:style w:type="character" w:styleId="FootnoteReference">
     <w:name w:val="Footnote Reference"/>
@@ -11167,7 +10834,7 @@
     <w:pPr>
       <w:widowControl/>
       <w:suppressAutoHyphens w:val="true"/>
-      <w:overflowPunct w:val="true"/>
+      <w:overflowPunct w:val="false"/>
       <w:bidi w:val="0"/>
       <w:spacing w:before="0" w:after="0"/>
       <w:jc w:val="left"/>
@@ -11211,7 +10878,7 @@
     <w:basedOn w:val="BodyText"/>
     <w:rsid w:val="00564fc5"/>
     <w:pPr>
-      <w:overflowPunct w:val="false"/>
+      <w:overflowPunct w:val="true"/>
       <w:spacing w:lineRule="atLeast" w:line="240" w:before="0" w:after="240"/>
       <w:ind w:firstLine="360" w:left="360"/>
       <w:jc w:val="both"/>
@@ -11228,7 +10895,7 @@
     <w:qFormat/>
     <w:rsid w:val="00564fc5"/>
     <w:pPr>
-      <w:overflowPunct w:val="false"/>
+      <w:overflowPunct w:val="true"/>
       <w:spacing w:before="60" w:after="60"/>
       <w:textAlignment w:val="auto"/>
     </w:pPr>
@@ -11305,7 +10972,7 @@
     <w:qFormat/>
     <w:rsid w:val="00d26b1b"/>
     <w:pPr>
-      <w:overflowPunct w:val="false"/>
+      <w:overflowPunct w:val="true"/>
       <w:spacing w:lineRule="auto" w:line="360" w:before="120" w:after="120"/>
       <w:jc w:val="both"/>
       <w:textAlignment w:val="auto"/>
@@ -11323,7 +10990,7 @@
     <w:qFormat/>
     <w:rsid w:val="00fa608a"/>
     <w:pPr>
-      <w:overflowPunct w:val="false"/>
+      <w:overflowPunct w:val="true"/>
       <w:spacing w:lineRule="auto" w:line="276" w:before="0" w:after="0"/>
       <w:ind w:hanging="0" w:left="720"/>
       <w:contextualSpacing/>
